--- a/Week5/Prototypes/MapReduce/storyTemplate.docx
+++ b/Week5/Prototypes/MapReduce/storyTemplate.docx
@@ -214,33 +214,1602 @@
           <w:szCs w:val="34"/>
           <w:lang w:eastAsia="en-GB"/>
         </w:rPr>
-        <w:t xml:space="preserve"> jacket for the last five minutes. Harry was speeding toward the ground when the crowd saw him clap his hand to his mouth as though he was about to be sick -- he hit the field on all fours -- coughed -- and something gold fell into his hand. "I've got the Snitch!" he shouted, waving it above his head, and the game ended in comp</w:t>
+        <w:t xml:space="preserve"> jacket for the last five minutes. Harry was speeding toward the ground when the crowd saw him clap his hand to his mouth as though he was about to be sick -- he hit the field on all fours -- coughed -- and something gold fell into his hand. "I've got the Snitch!" he shouted, waving it above his head, and the game ended in complete confusion.</w:t>
+      </w:r>
+    </w:p>
+    <w:p>
+      <w:pPr>
+        <w:pStyle w:val="NormalWeb"/>
+        <w:shd w:val="clear" w:color="auto" w:fill="FFFFFF"/>
+        <w:spacing w:before="0" w:beforeAutospacing="0" w:after="150" w:afterAutospacing="0" w:line="360" w:lineRule="atLeast"/>
+        <w:rPr>
+          <w:sz w:val="34"/>
+          <w:szCs w:val="34"/>
+        </w:rPr>
+      </w:pPr>
+      <w:r>
+        <w:rPr>
+          <w:sz w:val="34"/>
+          <w:szCs w:val="34"/>
+        </w:rPr>
+        <w:lastRenderedPageBreak/>
+        <w:t xml:space="preserve">As they entered November, the weather turned very cold. The mountains around the school became icy </w:t>
+      </w:r>
+      <w:proofErr w:type="spellStart"/>
+      <w:r>
+        <w:rPr>
+          <w:sz w:val="34"/>
+          <w:szCs w:val="34"/>
+        </w:rPr>
+        <w:t>gray</w:t>
+      </w:r>
+      <w:proofErr w:type="spellEnd"/>
+      <w:r>
+        <w:rPr>
+          <w:sz w:val="34"/>
+          <w:szCs w:val="34"/>
+        </w:rPr>
+        <w:t xml:space="preserve"> and the lake like chilled steel. Every morning the ground was covered in frost. </w:t>
+      </w:r>
+      <w:proofErr w:type="spellStart"/>
+      <w:r>
+        <w:rPr>
+          <w:sz w:val="34"/>
+          <w:szCs w:val="34"/>
+        </w:rPr>
+        <w:t>Hagrid</w:t>
+      </w:r>
+      <w:proofErr w:type="spellEnd"/>
+      <w:r>
+        <w:rPr>
+          <w:sz w:val="34"/>
+          <w:szCs w:val="34"/>
+        </w:rPr>
+        <w:t xml:space="preserve"> could be seen from the upstairs windows defrosting broomsticks on the </w:t>
+      </w:r>
+      <w:proofErr w:type="spellStart"/>
+      <w:r>
+        <w:rPr>
+          <w:sz w:val="34"/>
+          <w:szCs w:val="34"/>
+        </w:rPr>
+        <w:t>Quidditch</w:t>
+      </w:r>
+      <w:proofErr w:type="spellEnd"/>
+      <w:r>
+        <w:rPr>
+          <w:sz w:val="34"/>
+          <w:szCs w:val="34"/>
+        </w:rPr>
+        <w:t xml:space="preserve"> field, bundled up in a long moleskin overcoat, rabbit fur gloves, and enormous </w:t>
+      </w:r>
+      <w:proofErr w:type="spellStart"/>
+      <w:r>
+        <w:rPr>
+          <w:sz w:val="34"/>
+          <w:szCs w:val="34"/>
+        </w:rPr>
+        <w:t>beaverskin</w:t>
+      </w:r>
+      <w:proofErr w:type="spellEnd"/>
+      <w:r>
+        <w:rPr>
+          <w:sz w:val="34"/>
+          <w:szCs w:val="34"/>
+        </w:rPr>
+        <w:t xml:space="preserve"> boots.</w:t>
+      </w:r>
+      <w:r>
+        <w:rPr>
+          <w:sz w:val="34"/>
+          <w:szCs w:val="34"/>
+        </w:rPr>
+        <w:t xml:space="preserve"> </w:t>
+      </w:r>
+      <w:r>
+        <w:rPr>
+          <w:sz w:val="34"/>
+          <w:szCs w:val="34"/>
+        </w:rPr>
+        <w:t xml:space="preserve">The </w:t>
+      </w:r>
+      <w:proofErr w:type="spellStart"/>
+      <w:r>
+        <w:rPr>
+          <w:sz w:val="34"/>
+          <w:szCs w:val="34"/>
+        </w:rPr>
+        <w:t>Quidditch</w:t>
+      </w:r>
+      <w:proofErr w:type="spellEnd"/>
+      <w:r>
+        <w:rPr>
+          <w:sz w:val="34"/>
+          <w:szCs w:val="34"/>
+        </w:rPr>
+        <w:t xml:space="preserve"> season had begun. On Saturday, Harry would be playing in his first match after weeks of training: Gryffindor versus </w:t>
+      </w:r>
+      <w:proofErr w:type="spellStart"/>
+      <w:r>
+        <w:rPr>
+          <w:sz w:val="34"/>
+          <w:szCs w:val="34"/>
+        </w:rPr>
+        <w:t>Slytherin</w:t>
+      </w:r>
+      <w:proofErr w:type="spellEnd"/>
+      <w:r>
+        <w:rPr>
+          <w:sz w:val="34"/>
+          <w:szCs w:val="34"/>
+        </w:rPr>
+        <w:t>. If Gryffindor won, they would move up into second place in the House Championship.</w:t>
+      </w:r>
+    </w:p>
+    <w:p>
+      <w:pPr>
+        <w:rPr>
+          <w:rFonts w:ascii="Times New Roman" w:eastAsia="Times New Roman" w:hAnsi="Times New Roman" w:cs="Times New Roman"/>
+          <w:sz w:val="34"/>
+          <w:szCs w:val="34"/>
+          <w:lang w:eastAsia="en-GB"/>
+        </w:rPr>
+      </w:pPr>
+      <w:r>
+        <w:rPr>
+          <w:rFonts w:ascii="Times New Roman" w:eastAsia="Times New Roman" w:hAnsi="Times New Roman" w:cs="Times New Roman"/>
+          <w:sz w:val="34"/>
+          <w:szCs w:val="34"/>
+          <w:lang w:eastAsia="en-GB"/>
+        </w:rPr>
+        <w:t>---------------------------------------------------------------------------</w:t>
+      </w:r>
+    </w:p>
+    <w:p>
+      <w:pPr>
+        <w:pStyle w:val="NormalWeb"/>
+        <w:shd w:val="clear" w:color="auto" w:fill="FFFFFF"/>
+        <w:spacing w:before="0" w:beforeAutospacing="0" w:after="150" w:afterAutospacing="0" w:line="360" w:lineRule="atLeast"/>
+        <w:rPr>
+          <w:sz w:val="34"/>
+          <w:szCs w:val="34"/>
+        </w:rPr>
+      </w:pPr>
+    </w:p>
+    <w:p>
+      <w:pPr>
+        <w:pStyle w:val="NormalWeb"/>
+        <w:shd w:val="clear" w:color="auto" w:fill="FFFFFF"/>
+        <w:spacing w:before="0" w:beforeAutospacing="0" w:after="150" w:afterAutospacing="0" w:line="360" w:lineRule="atLeast"/>
+        <w:rPr>
+          <w:sz w:val="34"/>
+          <w:szCs w:val="34"/>
+        </w:rPr>
+      </w:pPr>
+      <w:r>
+        <w:rPr>
+          <w:sz w:val="34"/>
+          <w:szCs w:val="34"/>
+        </w:rPr>
+        <w:t xml:space="preserve">Hardly anyone had seen Harry play because Wood had decided that, as their secret weapon, Harry should be kept, well, secret. But the news that he was playing Seeker had leaked out somehow, and Harry didn't know which was worse — people telling him he'd be brilliant or people telling him they'd be running around underneath him holding a </w:t>
+      </w:r>
+      <w:proofErr w:type="spellStart"/>
+      <w:proofErr w:type="gramStart"/>
+      <w:r>
+        <w:rPr>
+          <w:sz w:val="34"/>
+          <w:szCs w:val="34"/>
+        </w:rPr>
+        <w:t>mattress.It</w:t>
+      </w:r>
+      <w:proofErr w:type="spellEnd"/>
+      <w:proofErr w:type="gramEnd"/>
+      <w:r>
+        <w:rPr>
+          <w:sz w:val="34"/>
+          <w:szCs w:val="34"/>
+        </w:rPr>
+        <w:t xml:space="preserve"> was really lucky that Harry now had Hermione as a friend. He didn't know how he'd have gotten through all his homework without her, what with all the last-minute </w:t>
+      </w:r>
+      <w:proofErr w:type="spellStart"/>
+      <w:r>
+        <w:rPr>
+          <w:sz w:val="34"/>
+          <w:szCs w:val="34"/>
+        </w:rPr>
+        <w:t>Quidditch</w:t>
+      </w:r>
+      <w:proofErr w:type="spellEnd"/>
+      <w:r>
+        <w:rPr>
+          <w:sz w:val="34"/>
+          <w:szCs w:val="34"/>
+        </w:rPr>
+        <w:t xml:space="preserve"> practice Wood was making them do. </w:t>
+      </w:r>
+    </w:p>
+    <w:p>
+      <w:pPr>
+        <w:pStyle w:val="NormalWeb"/>
+        <w:shd w:val="clear" w:color="auto" w:fill="FFFFFF"/>
+        <w:spacing w:before="0" w:beforeAutospacing="0" w:after="150" w:afterAutospacing="0" w:line="360" w:lineRule="atLeast"/>
+        <w:rPr>
+          <w:sz w:val="34"/>
+          <w:szCs w:val="34"/>
+        </w:rPr>
+      </w:pPr>
+    </w:p>
+    <w:p>
+      <w:pPr>
+        <w:rPr>
+          <w:rFonts w:ascii="Times New Roman" w:eastAsia="Times New Roman" w:hAnsi="Times New Roman" w:cs="Times New Roman"/>
+          <w:sz w:val="34"/>
+          <w:szCs w:val="34"/>
+          <w:lang w:eastAsia="en-GB"/>
+        </w:rPr>
+      </w:pPr>
+      <w:r>
+        <w:rPr>
+          <w:rFonts w:ascii="Times New Roman" w:eastAsia="Times New Roman" w:hAnsi="Times New Roman" w:cs="Times New Roman"/>
+          <w:sz w:val="34"/>
+          <w:szCs w:val="34"/>
+          <w:lang w:eastAsia="en-GB"/>
+        </w:rPr>
+        <w:t>---------------------------------------------------------------------------</w:t>
+      </w:r>
+    </w:p>
+    <w:p>
+      <w:pPr>
+        <w:pStyle w:val="NormalWeb"/>
+        <w:shd w:val="clear" w:color="auto" w:fill="FFFFFF"/>
+        <w:spacing w:before="0" w:beforeAutospacing="0" w:after="150" w:afterAutospacing="0" w:line="360" w:lineRule="atLeast"/>
+        <w:rPr>
+          <w:sz w:val="34"/>
+          <w:szCs w:val="34"/>
+        </w:rPr>
+      </w:pPr>
+    </w:p>
+    <w:p>
+      <w:pPr>
+        <w:pStyle w:val="NormalWeb"/>
+        <w:shd w:val="clear" w:color="auto" w:fill="FFFFFF"/>
+        <w:spacing w:before="0" w:beforeAutospacing="0" w:after="150" w:afterAutospacing="0" w:line="360" w:lineRule="atLeast"/>
+        <w:rPr>
+          <w:rFonts w:ascii="Helvetica" w:eastAsia="Times New Roman" w:hAnsi="Helvetica"/>
+          <w:color w:val="6D6E70"/>
+          <w:sz w:val="30"/>
+          <w:szCs w:val="30"/>
+          <w:shd w:val="clear" w:color="auto" w:fill="FFFFFF"/>
+        </w:rPr>
+      </w:pPr>
+      <w:r>
+        <w:rPr>
+          <w:sz w:val="34"/>
+          <w:szCs w:val="34"/>
+        </w:rPr>
+        <w:t xml:space="preserve">She had also lent him </w:t>
+      </w:r>
+      <w:proofErr w:type="spellStart"/>
+      <w:r>
+        <w:rPr>
+          <w:sz w:val="34"/>
+          <w:szCs w:val="34"/>
+        </w:rPr>
+        <w:t>Quidditch</w:t>
+      </w:r>
+      <w:proofErr w:type="spellEnd"/>
+      <w:r>
+        <w:rPr>
+          <w:sz w:val="34"/>
+          <w:szCs w:val="34"/>
+        </w:rPr>
+        <w:t xml:space="preserve"> Through the Ages, which turned out to be a very interesting read.</w:t>
+      </w:r>
+      <w:r>
+        <w:rPr>
+          <w:rFonts w:ascii="Helvetica" w:eastAsia="Times New Roman" w:hAnsi="Helvetica"/>
+          <w:color w:val="6D6E70"/>
+          <w:sz w:val="30"/>
+          <w:szCs w:val="30"/>
+          <w:shd w:val="clear" w:color="auto" w:fill="FFFFFF"/>
+        </w:rPr>
+        <w:t xml:space="preserve"> </w:t>
+      </w:r>
+      <w:r>
+        <w:rPr>
+          <w:rFonts w:eastAsia="Times New Roman"/>
+          <w:sz w:val="34"/>
+          <w:szCs w:val="34"/>
+          <w:shd w:val="clear" w:color="auto" w:fill="FFFFFF"/>
+        </w:rPr>
+        <w:t xml:space="preserve">Harry learned that there were seven hundred ways of committing a </w:t>
+      </w:r>
+      <w:proofErr w:type="spellStart"/>
+      <w:r>
+        <w:rPr>
+          <w:rFonts w:eastAsia="Times New Roman"/>
+          <w:sz w:val="34"/>
+          <w:szCs w:val="34"/>
+          <w:shd w:val="clear" w:color="auto" w:fill="FFFFFF"/>
+        </w:rPr>
+        <w:t>Quidditch</w:t>
+      </w:r>
+      <w:proofErr w:type="spellEnd"/>
+      <w:r>
+        <w:rPr>
+          <w:rFonts w:eastAsia="Times New Roman"/>
+          <w:sz w:val="34"/>
+          <w:szCs w:val="34"/>
+          <w:shd w:val="clear" w:color="auto" w:fill="FFFFFF"/>
+        </w:rPr>
+        <w:t xml:space="preserve"> foul and that all of them had happened during a World Cup match in 1473; that Seekers were usually the smallest and fastest players, and that most serious </w:t>
+      </w:r>
+      <w:proofErr w:type="spellStart"/>
+      <w:r>
+        <w:rPr>
+          <w:rFonts w:eastAsia="Times New Roman"/>
+          <w:sz w:val="34"/>
+          <w:szCs w:val="34"/>
+          <w:shd w:val="clear" w:color="auto" w:fill="FFFFFF"/>
+        </w:rPr>
+        <w:t>Quidditch</w:t>
+      </w:r>
+      <w:proofErr w:type="spellEnd"/>
+      <w:r>
+        <w:rPr>
+          <w:rFonts w:eastAsia="Times New Roman"/>
+          <w:sz w:val="34"/>
+          <w:szCs w:val="34"/>
+          <w:shd w:val="clear" w:color="auto" w:fill="FFFFFF"/>
+        </w:rPr>
+        <w:t xml:space="preserve"> accidents seemed to happen to them; that although people rarely died playing </w:t>
+      </w:r>
+      <w:proofErr w:type="spellStart"/>
+      <w:r>
+        <w:rPr>
+          <w:rFonts w:eastAsia="Times New Roman"/>
+          <w:sz w:val="34"/>
+          <w:szCs w:val="34"/>
+          <w:shd w:val="clear" w:color="auto" w:fill="FFFFFF"/>
+        </w:rPr>
+        <w:t>Quidditch</w:t>
+      </w:r>
+      <w:proofErr w:type="spellEnd"/>
+      <w:r>
+        <w:rPr>
+          <w:rFonts w:eastAsia="Times New Roman"/>
+          <w:sz w:val="34"/>
+          <w:szCs w:val="34"/>
+          <w:shd w:val="clear" w:color="auto" w:fill="FFFFFF"/>
+        </w:rPr>
+        <w:t>, referees had been known to vanish and turn up months later in the Sahara Desert.</w:t>
+      </w:r>
+    </w:p>
+    <w:p>
+      <w:pPr>
+        <w:pStyle w:val="NormalWeb"/>
+        <w:shd w:val="clear" w:color="auto" w:fill="FFFFFF"/>
+        <w:spacing w:before="0" w:beforeAutospacing="0" w:after="150" w:afterAutospacing="0" w:line="360" w:lineRule="atLeast"/>
+        <w:rPr>
+          <w:sz w:val="34"/>
+          <w:szCs w:val="34"/>
+        </w:rPr>
+      </w:pPr>
+    </w:p>
+    <w:p>
+      <w:pPr>
+        <w:rPr>
+          <w:rFonts w:ascii="Times New Roman" w:hAnsi="Times New Roman" w:cs="Times New Roman"/>
+          <w:sz w:val="34"/>
+          <w:szCs w:val="34"/>
+        </w:rPr>
+      </w:pPr>
+      <w:r>
+        <w:rPr>
+          <w:rFonts w:ascii="Times New Roman" w:hAnsi="Times New Roman" w:cs="Times New Roman"/>
+          <w:sz w:val="34"/>
+          <w:szCs w:val="34"/>
+        </w:rPr>
+        <w:t xml:space="preserve">Malfoy couldn't believe his eyes when he saw that Harry and Ron were still at Hogwarts the next day, looking tired but perfectly cheerful. Indeed, by the next morning Harry and Ron thought that meeting the three-headed dog had been an excellent adventure, and they were quite keen to have another one. In the meantime, Harry filled Ron in about the package that seemed to have been moved from </w:t>
+      </w:r>
+      <w:proofErr w:type="spellStart"/>
+      <w:r>
+        <w:rPr>
+          <w:rFonts w:ascii="Times New Roman" w:hAnsi="Times New Roman" w:cs="Times New Roman"/>
+          <w:sz w:val="34"/>
+          <w:szCs w:val="34"/>
+        </w:rPr>
+        <w:t>Gringotts</w:t>
+      </w:r>
+      <w:proofErr w:type="spellEnd"/>
+      <w:r>
+        <w:rPr>
+          <w:rFonts w:ascii="Times New Roman" w:hAnsi="Times New Roman" w:cs="Times New Roman"/>
+          <w:sz w:val="34"/>
+          <w:szCs w:val="34"/>
+        </w:rPr>
+        <w:t xml:space="preserve"> to Hogwarts, and they spent a lot of time wondering what could possibly need such heavy protection.</w:t>
+      </w:r>
+    </w:p>
+    <w:p>
+      <w:pPr>
+        <w:rPr>
+          <w:rFonts w:ascii="Times New Roman" w:hAnsi="Times New Roman" w:cs="Times New Roman"/>
+          <w:sz w:val="34"/>
+          <w:szCs w:val="34"/>
+        </w:rPr>
+      </w:pPr>
+    </w:p>
+    <w:p>
+      <w:pPr>
+        <w:rPr>
+          <w:rFonts w:ascii="Times New Roman" w:hAnsi="Times New Roman" w:cs="Times New Roman"/>
+          <w:sz w:val="34"/>
+          <w:szCs w:val="34"/>
+        </w:rPr>
+      </w:pPr>
+      <w:r>
+        <w:rPr>
+          <w:rFonts w:ascii="Times New Roman" w:hAnsi="Times New Roman" w:cs="Times New Roman"/>
+          <w:sz w:val="34"/>
+          <w:szCs w:val="34"/>
+        </w:rPr>
+        <w:t>"It's either really valuable or really dangerous," said Ron.</w:t>
+      </w:r>
+    </w:p>
+    <w:p>
+      <w:pPr>
+        <w:rPr>
+          <w:rFonts w:ascii="Times New Roman" w:hAnsi="Times New Roman" w:cs="Times New Roman"/>
+          <w:sz w:val="34"/>
+          <w:szCs w:val="34"/>
+        </w:rPr>
+      </w:pPr>
+    </w:p>
+    <w:p>
+      <w:pPr>
+        <w:rPr>
+          <w:rFonts w:ascii="Times New Roman" w:hAnsi="Times New Roman" w:cs="Times New Roman"/>
+          <w:sz w:val="34"/>
+          <w:szCs w:val="34"/>
+        </w:rPr>
+      </w:pPr>
+      <w:r>
+        <w:rPr>
+          <w:rFonts w:ascii="Times New Roman" w:hAnsi="Times New Roman" w:cs="Times New Roman"/>
+          <w:sz w:val="34"/>
+          <w:szCs w:val="34"/>
+        </w:rPr>
+        <w:t>"Or both," said Harry.</w:t>
+      </w:r>
+    </w:p>
+    <w:p>
+      <w:pPr>
+        <w:rPr>
+          <w:rFonts w:ascii="Times New Roman" w:hAnsi="Times New Roman" w:cs="Times New Roman"/>
+          <w:sz w:val="34"/>
+          <w:szCs w:val="34"/>
+        </w:rPr>
+      </w:pPr>
+    </w:p>
+    <w:p>
+      <w:pPr>
+        <w:rPr>
+          <w:rFonts w:ascii="Times New Roman" w:eastAsia="Times New Roman" w:hAnsi="Times New Roman" w:cs="Times New Roman"/>
+          <w:sz w:val="34"/>
+          <w:szCs w:val="34"/>
+          <w:lang w:eastAsia="en-GB"/>
+        </w:rPr>
+      </w:pPr>
+      <w:r>
+        <w:rPr>
+          <w:rFonts w:ascii="Times New Roman" w:eastAsia="Times New Roman" w:hAnsi="Times New Roman" w:cs="Times New Roman"/>
+          <w:sz w:val="34"/>
+          <w:szCs w:val="34"/>
+          <w:lang w:eastAsia="en-GB"/>
+        </w:rPr>
+        <w:t>---------------------------------------------------------------------------</w:t>
+      </w:r>
+    </w:p>
+    <w:p>
+      <w:pPr>
+        <w:rPr>
+          <w:rFonts w:ascii="Times New Roman" w:hAnsi="Times New Roman" w:cs="Times New Roman"/>
+          <w:sz w:val="34"/>
+          <w:szCs w:val="34"/>
+        </w:rPr>
+      </w:pPr>
+    </w:p>
+    <w:p>
+      <w:pPr>
+        <w:rPr>
+          <w:rFonts w:ascii="Times New Roman" w:hAnsi="Times New Roman" w:cs="Times New Roman"/>
+          <w:sz w:val="34"/>
+          <w:szCs w:val="34"/>
+        </w:rPr>
+      </w:pPr>
+      <w:r>
+        <w:rPr>
+          <w:rFonts w:ascii="Times New Roman" w:hAnsi="Times New Roman" w:cs="Times New Roman"/>
+          <w:sz w:val="34"/>
+          <w:szCs w:val="34"/>
+        </w:rPr>
+        <w:t>But as all they knew for sure about the mysterious object was that it was about two inches long, they didn't have much chance of guessing what it was without further clues.</w:t>
+      </w:r>
+    </w:p>
+    <w:p>
+      <w:pPr>
+        <w:rPr>
+          <w:rFonts w:ascii="Times New Roman" w:hAnsi="Times New Roman" w:cs="Times New Roman"/>
+          <w:sz w:val="34"/>
+          <w:szCs w:val="34"/>
+        </w:rPr>
+      </w:pPr>
+    </w:p>
+    <w:p>
+      <w:pPr>
+        <w:rPr>
+          <w:rFonts w:ascii="Times New Roman" w:hAnsi="Times New Roman" w:cs="Times New Roman"/>
+          <w:sz w:val="34"/>
+          <w:szCs w:val="34"/>
+        </w:rPr>
+      </w:pPr>
+      <w:r>
+        <w:rPr>
+          <w:rFonts w:ascii="Times New Roman" w:hAnsi="Times New Roman" w:cs="Times New Roman"/>
+          <w:sz w:val="34"/>
+          <w:szCs w:val="34"/>
+        </w:rPr>
+        <w:t>Neither Neville nor Hermione showed the slightest interest in what lay underneath the dog and the trapdoor. All Neville cared about was never going near the dog again.</w:t>
+      </w:r>
+    </w:p>
+    <w:p>
+      <w:pPr>
+        <w:rPr>
+          <w:rFonts w:ascii="Times New Roman" w:hAnsi="Times New Roman" w:cs="Times New Roman"/>
+          <w:sz w:val="34"/>
+          <w:szCs w:val="34"/>
+        </w:rPr>
+      </w:pPr>
+    </w:p>
+    <w:p>
+      <w:pPr>
+        <w:rPr>
+          <w:rFonts w:ascii="Times New Roman" w:eastAsia="Times New Roman" w:hAnsi="Times New Roman" w:cs="Times New Roman"/>
+          <w:sz w:val="34"/>
+          <w:szCs w:val="34"/>
+          <w:lang w:eastAsia="en-GB"/>
+        </w:rPr>
+      </w:pPr>
+      <w:r>
+        <w:rPr>
+          <w:rFonts w:ascii="Times New Roman" w:eastAsia="Times New Roman" w:hAnsi="Times New Roman" w:cs="Times New Roman"/>
+          <w:sz w:val="34"/>
+          <w:szCs w:val="34"/>
+          <w:lang w:eastAsia="en-GB"/>
+        </w:rPr>
+        <w:t>---------------------------------------------------------------------------</w:t>
+      </w:r>
+    </w:p>
+    <w:p>
+      <w:pPr>
+        <w:rPr>
+          <w:rFonts w:ascii="Times New Roman" w:hAnsi="Times New Roman" w:cs="Times New Roman"/>
+          <w:sz w:val="34"/>
+          <w:szCs w:val="34"/>
+        </w:rPr>
+      </w:pPr>
+    </w:p>
+    <w:p>
+      <w:pPr>
+        <w:rPr>
+          <w:rFonts w:ascii="Times New Roman" w:hAnsi="Times New Roman" w:cs="Times New Roman"/>
+          <w:sz w:val="34"/>
+          <w:szCs w:val="34"/>
+        </w:rPr>
+      </w:pPr>
+      <w:r>
+        <w:rPr>
+          <w:rFonts w:ascii="Times New Roman" w:hAnsi="Times New Roman" w:cs="Times New Roman"/>
+          <w:sz w:val="34"/>
+          <w:szCs w:val="34"/>
+        </w:rPr>
+        <w:t>Hermione was now refusing to speak to Harry and Ron, but she was such a bossy know-it-all that they saw this as an added bonus. All they really wanted now was a way of getting back at Malfoy, and to their great delight, just such a thing arrived in the mail about a week later.</w:t>
+      </w:r>
+      <w:r>
+        <w:rPr>
+          <w:rFonts w:ascii="Times New Roman" w:hAnsi="Times New Roman" w:cs="Times New Roman"/>
+          <w:sz w:val="34"/>
+          <w:szCs w:val="34"/>
+        </w:rPr>
+        <w:t xml:space="preserve"> </w:t>
+      </w:r>
+      <w:r>
+        <w:rPr>
+          <w:rFonts w:ascii="Times New Roman" w:hAnsi="Times New Roman" w:cs="Times New Roman"/>
+          <w:sz w:val="34"/>
+          <w:szCs w:val="34"/>
+        </w:rPr>
+        <w:t>As the owls flooded into the Great Hall as usual, everyone's attention was caught at once by a long, thin package carried by six large screech owls.</w:t>
+      </w:r>
+    </w:p>
+    <w:p>
+      <w:pPr>
+        <w:rPr>
+          <w:rFonts w:ascii="Times New Roman" w:hAnsi="Times New Roman" w:cs="Times New Roman"/>
+          <w:sz w:val="34"/>
+          <w:szCs w:val="34"/>
+        </w:rPr>
+      </w:pPr>
+      <w:r>
+        <w:rPr>
+          <w:rFonts w:ascii="Times New Roman" w:hAnsi="Times New Roman" w:cs="Times New Roman"/>
+          <w:sz w:val="34"/>
+          <w:szCs w:val="34"/>
+        </w:rPr>
+        <w:br w:type="page"/>
+      </w:r>
+    </w:p>
+    <w:p>
+      <w:pPr>
+        <w:rPr>
+          <w:rFonts w:ascii="Times New Roman" w:hAnsi="Times New Roman" w:cs="Times New Roman"/>
+          <w:sz w:val="34"/>
+          <w:szCs w:val="34"/>
+        </w:rPr>
+      </w:pPr>
+    </w:p>
+    <w:p>
+      <w:pPr>
+        <w:rPr>
+          <w:rFonts w:ascii="Times New Roman" w:hAnsi="Times New Roman" w:cs="Times New Roman"/>
+          <w:sz w:val="34"/>
+          <w:szCs w:val="34"/>
+        </w:rPr>
+      </w:pPr>
+      <w:r>
+        <w:rPr>
+          <w:rFonts w:ascii="Times New Roman" w:hAnsi="Times New Roman" w:cs="Times New Roman"/>
+          <w:sz w:val="34"/>
+          <w:szCs w:val="34"/>
+        </w:rPr>
+        <w:t xml:space="preserve">Perhaps it was because he was now so busy, what with </w:t>
+      </w:r>
+      <w:proofErr w:type="spellStart"/>
+      <w:r>
+        <w:rPr>
+          <w:rFonts w:ascii="Times New Roman" w:hAnsi="Times New Roman" w:cs="Times New Roman"/>
+          <w:sz w:val="34"/>
+          <w:szCs w:val="34"/>
+        </w:rPr>
+        <w:t>Quidditch</w:t>
+      </w:r>
+      <w:proofErr w:type="spellEnd"/>
+      <w:r>
+        <w:rPr>
+          <w:rFonts w:ascii="Times New Roman" w:hAnsi="Times New Roman" w:cs="Times New Roman"/>
+          <w:sz w:val="34"/>
+          <w:szCs w:val="34"/>
+        </w:rPr>
+        <w:t xml:space="preserve"> practice three evenings a week on top of all his homework, but Harry could hardly believe it when he realized that he'd already been at Hogwarts two months. The castle felt more like home than Privet Drive ever had. His lessons, too, were becoming more and more interesting now that they had mastered the basics.</w:t>
+      </w:r>
+    </w:p>
+    <w:p>
+      <w:pPr>
+        <w:rPr>
+          <w:rFonts w:ascii="Times New Roman" w:hAnsi="Times New Roman" w:cs="Times New Roman"/>
+          <w:sz w:val="34"/>
+          <w:szCs w:val="34"/>
+        </w:rPr>
+      </w:pPr>
+    </w:p>
+    <w:p>
+      <w:pPr>
+        <w:rPr>
+          <w:rFonts w:ascii="Times New Roman" w:eastAsia="Times New Roman" w:hAnsi="Times New Roman" w:cs="Times New Roman"/>
+          <w:sz w:val="34"/>
+          <w:szCs w:val="34"/>
+          <w:lang w:eastAsia="en-GB"/>
+        </w:rPr>
+      </w:pPr>
+      <w:r>
+        <w:rPr>
+          <w:rFonts w:ascii="Times New Roman" w:eastAsia="Times New Roman" w:hAnsi="Times New Roman" w:cs="Times New Roman"/>
+          <w:sz w:val="34"/>
+          <w:szCs w:val="34"/>
+          <w:lang w:eastAsia="en-GB"/>
+        </w:rPr>
+        <w:t>---------------------------------------------------------------------------</w:t>
+      </w:r>
+    </w:p>
+    <w:p>
+      <w:pPr>
+        <w:rPr>
+          <w:rFonts w:ascii="Times New Roman" w:hAnsi="Times New Roman" w:cs="Times New Roman"/>
+          <w:sz w:val="34"/>
+          <w:szCs w:val="34"/>
+        </w:rPr>
+      </w:pPr>
+    </w:p>
+    <w:p>
+      <w:pPr>
+        <w:rPr>
+          <w:rFonts w:ascii="Times New Roman" w:hAnsi="Times New Roman" w:cs="Times New Roman"/>
+          <w:sz w:val="34"/>
+          <w:szCs w:val="34"/>
+        </w:rPr>
+      </w:pPr>
+      <w:r>
+        <w:rPr>
+          <w:rFonts w:ascii="Times New Roman" w:hAnsi="Times New Roman" w:cs="Times New Roman"/>
+          <w:sz w:val="34"/>
+          <w:szCs w:val="34"/>
+        </w:rPr>
+        <w:t xml:space="preserve">On Halloween morning they woke to the delicious smell of baking pumpkin wafting through the corridors. Even better, Professor </w:t>
+      </w:r>
+      <w:proofErr w:type="spellStart"/>
+      <w:r>
+        <w:rPr>
+          <w:rFonts w:ascii="Times New Roman" w:hAnsi="Times New Roman" w:cs="Times New Roman"/>
+          <w:sz w:val="34"/>
+          <w:szCs w:val="34"/>
+        </w:rPr>
+        <w:t>Flitwick</w:t>
+      </w:r>
+      <w:proofErr w:type="spellEnd"/>
+      <w:r>
+        <w:rPr>
+          <w:rFonts w:ascii="Times New Roman" w:hAnsi="Times New Roman" w:cs="Times New Roman"/>
+          <w:sz w:val="34"/>
+          <w:szCs w:val="34"/>
+        </w:rPr>
+        <w:t xml:space="preserve"> announced in Charms that he thought they were ready to start making objects fly, something they had all been dying to try since they'd seen him make Neville's toad zoom around the classroom. Professor </w:t>
+      </w:r>
+      <w:proofErr w:type="spellStart"/>
+      <w:r>
+        <w:rPr>
+          <w:rFonts w:ascii="Times New Roman" w:hAnsi="Times New Roman" w:cs="Times New Roman"/>
+          <w:sz w:val="34"/>
+          <w:szCs w:val="34"/>
+        </w:rPr>
+        <w:t>Flitwick</w:t>
+      </w:r>
+      <w:proofErr w:type="spellEnd"/>
+      <w:r>
+        <w:rPr>
+          <w:rFonts w:ascii="Times New Roman" w:hAnsi="Times New Roman" w:cs="Times New Roman"/>
+          <w:sz w:val="34"/>
+          <w:szCs w:val="34"/>
+        </w:rPr>
+        <w:t xml:space="preserve"> put the class into pairs to practice. Harry's partner was Seamus </w:t>
+      </w:r>
+      <w:proofErr w:type="spellStart"/>
+      <w:r>
+        <w:rPr>
+          <w:rFonts w:ascii="Times New Roman" w:hAnsi="Times New Roman" w:cs="Times New Roman"/>
+          <w:sz w:val="34"/>
+          <w:szCs w:val="34"/>
+        </w:rPr>
+        <w:t>Finnigan</w:t>
+      </w:r>
+      <w:proofErr w:type="spellEnd"/>
+      <w:r>
+        <w:rPr>
+          <w:rFonts w:ascii="Times New Roman" w:hAnsi="Times New Roman" w:cs="Times New Roman"/>
+          <w:sz w:val="34"/>
+          <w:szCs w:val="34"/>
+        </w:rPr>
+        <w:t xml:space="preserve"> (which was a relief, because Neville had been trying to catch his eye). Ron, however, was to be working with Hermione Granger. </w:t>
+      </w:r>
+    </w:p>
+    <w:p>
+      <w:pPr>
+        <w:rPr>
+          <w:rFonts w:ascii="Times New Roman" w:hAnsi="Times New Roman" w:cs="Times New Roman"/>
+          <w:sz w:val="34"/>
+          <w:szCs w:val="34"/>
+        </w:rPr>
+      </w:pPr>
+    </w:p>
+    <w:p>
+      <w:pPr>
+        <w:rPr>
+          <w:rFonts w:ascii="Times New Roman" w:eastAsia="Times New Roman" w:hAnsi="Times New Roman" w:cs="Times New Roman"/>
+          <w:sz w:val="34"/>
+          <w:szCs w:val="34"/>
+          <w:lang w:eastAsia="en-GB"/>
+        </w:rPr>
+      </w:pPr>
+      <w:r>
+        <w:rPr>
+          <w:rFonts w:ascii="Times New Roman" w:eastAsia="Times New Roman" w:hAnsi="Times New Roman" w:cs="Times New Roman"/>
+          <w:sz w:val="34"/>
+          <w:szCs w:val="34"/>
+          <w:lang w:eastAsia="en-GB"/>
+        </w:rPr>
+        <w:t>---------------------------------------------------------------------------</w:t>
+      </w:r>
+    </w:p>
+    <w:p>
+      <w:pPr>
+        <w:rPr>
+          <w:rFonts w:ascii="Times New Roman" w:hAnsi="Times New Roman" w:cs="Times New Roman"/>
+          <w:sz w:val="34"/>
+          <w:szCs w:val="34"/>
+        </w:rPr>
+      </w:pPr>
+    </w:p>
+    <w:p>
+      <w:pPr>
+        <w:rPr>
+          <w:rFonts w:ascii="Times New Roman" w:hAnsi="Times New Roman" w:cs="Times New Roman"/>
+          <w:sz w:val="34"/>
+          <w:szCs w:val="34"/>
+        </w:rPr>
+      </w:pPr>
+    </w:p>
+    <w:p>
+      <w:pPr>
+        <w:rPr>
+          <w:rFonts w:ascii="Times New Roman" w:hAnsi="Times New Roman" w:cs="Times New Roman"/>
+          <w:sz w:val="34"/>
+          <w:szCs w:val="34"/>
+        </w:rPr>
+      </w:pPr>
+      <w:r>
+        <w:rPr>
+          <w:rFonts w:ascii="Times New Roman" w:hAnsi="Times New Roman" w:cs="Times New Roman"/>
+          <w:sz w:val="34"/>
+          <w:szCs w:val="34"/>
+        </w:rPr>
+        <w:t>It was hard to tell whether Ron or Hermione was angrier about this. She hadn't spoken to either of them since the day Harry's broomstick had arrived.</w:t>
+      </w:r>
+      <w:r>
+        <w:rPr>
+          <w:rFonts w:ascii="Times New Roman" w:hAnsi="Times New Roman" w:cs="Times New Roman"/>
+          <w:sz w:val="34"/>
+          <w:szCs w:val="34"/>
+        </w:rPr>
+        <w:t xml:space="preserve"> </w:t>
+      </w:r>
+      <w:r>
+        <w:rPr>
+          <w:rFonts w:ascii="Times New Roman" w:hAnsi="Times New Roman" w:cs="Times New Roman"/>
+          <w:sz w:val="34"/>
+          <w:szCs w:val="34"/>
+        </w:rPr>
+        <w:t xml:space="preserve">"Now, don't forget that nice wrist movement we've been practicing!" squeaked Professor </w:t>
+      </w:r>
+      <w:proofErr w:type="spellStart"/>
+      <w:r>
+        <w:rPr>
+          <w:rFonts w:ascii="Times New Roman" w:hAnsi="Times New Roman" w:cs="Times New Roman"/>
+          <w:sz w:val="34"/>
+          <w:szCs w:val="34"/>
+        </w:rPr>
+        <w:t>Flitwick</w:t>
+      </w:r>
+      <w:proofErr w:type="spellEnd"/>
+      <w:r>
+        <w:rPr>
+          <w:rFonts w:ascii="Times New Roman" w:hAnsi="Times New Roman" w:cs="Times New Roman"/>
+          <w:sz w:val="34"/>
+          <w:szCs w:val="34"/>
+        </w:rPr>
+        <w:t xml:space="preserve">, perched on top of his pile of books as usual. "Swish and flick, remember, swish and flick. And saying the magic words properly is very important, too -- never forget Wizard </w:t>
+      </w:r>
+      <w:proofErr w:type="spellStart"/>
+      <w:r>
+        <w:rPr>
+          <w:rFonts w:ascii="Times New Roman" w:hAnsi="Times New Roman" w:cs="Times New Roman"/>
+          <w:sz w:val="34"/>
+          <w:szCs w:val="34"/>
+        </w:rPr>
+        <w:t>Baruffio</w:t>
+      </w:r>
+      <w:proofErr w:type="spellEnd"/>
+      <w:r>
+        <w:rPr>
+          <w:rFonts w:ascii="Times New Roman" w:hAnsi="Times New Roman" w:cs="Times New Roman"/>
+          <w:sz w:val="34"/>
+          <w:szCs w:val="34"/>
+        </w:rPr>
+        <w:t>, who said 's' instead of 'f' and found himself on the floor with a buffalo on his chest."</w:t>
+      </w:r>
+    </w:p>
+    <w:p>
+      <w:pPr>
+        <w:rPr>
+          <w:rFonts w:ascii="Times New Roman" w:hAnsi="Times New Roman" w:cs="Times New Roman"/>
+          <w:sz w:val="34"/>
+          <w:szCs w:val="34"/>
+        </w:rPr>
+      </w:pPr>
+    </w:p>
+    <w:p>
+      <w:pPr>
+        <w:rPr>
+          <w:rFonts w:ascii="Times New Roman" w:hAnsi="Times New Roman" w:cs="Times New Roman"/>
+          <w:sz w:val="34"/>
+          <w:szCs w:val="34"/>
+        </w:rPr>
+      </w:pPr>
+    </w:p>
+    <w:p>
+      <w:pPr>
+        <w:rPr>
+          <w:rFonts w:ascii="Times New Roman" w:hAnsi="Times New Roman" w:cs="Times New Roman"/>
+          <w:sz w:val="34"/>
+          <w:szCs w:val="34"/>
+        </w:rPr>
+      </w:pPr>
+    </w:p>
+    <w:p>
+      <w:pPr>
+        <w:rPr>
+          <w:rFonts w:ascii="Times New Roman" w:hAnsi="Times New Roman" w:cs="Times New Roman"/>
+          <w:sz w:val="34"/>
+          <w:szCs w:val="34"/>
+        </w:rPr>
+      </w:pPr>
+      <w:r>
+        <w:rPr>
+          <w:rFonts w:ascii="Times New Roman" w:hAnsi="Times New Roman" w:cs="Times New Roman"/>
+          <w:sz w:val="34"/>
+          <w:szCs w:val="34"/>
+        </w:rPr>
+        <w:t xml:space="preserve">Dumbledore had convinced Harry not to go looking for the Mirror of </w:t>
+      </w:r>
+      <w:proofErr w:type="spellStart"/>
+      <w:r>
+        <w:rPr>
+          <w:rFonts w:ascii="Times New Roman" w:hAnsi="Times New Roman" w:cs="Times New Roman"/>
+          <w:sz w:val="34"/>
+          <w:szCs w:val="34"/>
+        </w:rPr>
+        <w:t>Erised</w:t>
+      </w:r>
+      <w:proofErr w:type="spellEnd"/>
+      <w:r>
+        <w:rPr>
+          <w:rFonts w:ascii="Times New Roman" w:hAnsi="Times New Roman" w:cs="Times New Roman"/>
+          <w:sz w:val="34"/>
+          <w:szCs w:val="34"/>
+        </w:rPr>
+        <w:t xml:space="preserve"> again, and for the rest of the Christmas holidays the invisibility cloak stayed folded at the bottom of his trunk. Harry wished he could forget what he'd seen in the mirror as easily, but he couldn't. He started having nightmares. Over and over again he dreamed about his parents disappearing in a flash of green light, while a high voice cackled with laughter.</w:t>
+      </w:r>
+    </w:p>
+    <w:p>
+      <w:pPr>
+        <w:rPr>
+          <w:rFonts w:ascii="Times New Roman" w:hAnsi="Times New Roman" w:cs="Times New Roman"/>
+          <w:sz w:val="34"/>
+          <w:szCs w:val="34"/>
+        </w:rPr>
+      </w:pPr>
+    </w:p>
+    <w:p>
+      <w:pPr>
+        <w:rPr>
+          <w:rFonts w:ascii="Times New Roman" w:eastAsia="Times New Roman" w:hAnsi="Times New Roman" w:cs="Times New Roman"/>
+          <w:sz w:val="34"/>
+          <w:szCs w:val="34"/>
+          <w:lang w:eastAsia="en-GB"/>
+        </w:rPr>
+      </w:pPr>
+      <w:r>
+        <w:rPr>
+          <w:rFonts w:ascii="Times New Roman" w:eastAsia="Times New Roman" w:hAnsi="Times New Roman" w:cs="Times New Roman"/>
+          <w:sz w:val="34"/>
+          <w:szCs w:val="34"/>
+          <w:lang w:eastAsia="en-GB"/>
+        </w:rPr>
+        <w:t>---------------------------------------------------------------------------</w:t>
+      </w:r>
+    </w:p>
+    <w:p>
+      <w:pPr>
+        <w:rPr>
+          <w:rFonts w:ascii="Times New Roman" w:hAnsi="Times New Roman" w:cs="Times New Roman"/>
+          <w:sz w:val="34"/>
+          <w:szCs w:val="34"/>
+        </w:rPr>
+      </w:pPr>
+    </w:p>
+    <w:p>
+      <w:pPr>
+        <w:rPr>
+          <w:rFonts w:ascii="Times New Roman" w:hAnsi="Times New Roman" w:cs="Times New Roman"/>
+          <w:sz w:val="34"/>
+          <w:szCs w:val="34"/>
+        </w:rPr>
+      </w:pPr>
+      <w:r>
+        <w:rPr>
+          <w:rFonts w:ascii="Times New Roman" w:hAnsi="Times New Roman" w:cs="Times New Roman"/>
+          <w:sz w:val="34"/>
+          <w:szCs w:val="34"/>
+        </w:rPr>
+        <w:t>"You see, Dumbledore was right, that mirror could drive you mad," said Ron, when Harry told him about these dreams.</w:t>
+      </w:r>
+    </w:p>
+    <w:p>
+      <w:pPr>
+        <w:rPr>
+          <w:rFonts w:ascii="Times New Roman" w:hAnsi="Times New Roman" w:cs="Times New Roman"/>
+          <w:sz w:val="34"/>
+          <w:szCs w:val="34"/>
+        </w:rPr>
+      </w:pPr>
+    </w:p>
+    <w:p>
+      <w:pPr>
+        <w:rPr>
+          <w:rFonts w:ascii="Times New Roman" w:hAnsi="Times New Roman" w:cs="Times New Roman"/>
+          <w:sz w:val="34"/>
+          <w:szCs w:val="34"/>
+        </w:rPr>
+      </w:pPr>
+      <w:r>
+        <w:rPr>
+          <w:rFonts w:ascii="Times New Roman" w:hAnsi="Times New Roman" w:cs="Times New Roman"/>
+          <w:sz w:val="34"/>
+          <w:szCs w:val="34"/>
+        </w:rPr>
+        <w:t xml:space="preserve">Hermione, who came back the day before term started, took a different view of things. She was torn between horror at the idea of Harry being out of bed, roaming the school three nights in a row ("If Filch had caught you!"), and disappointment that he hadn't at least found out who Nicolas </w:t>
+      </w:r>
+      <w:proofErr w:type="spellStart"/>
+      <w:r>
+        <w:rPr>
+          <w:rFonts w:ascii="Times New Roman" w:hAnsi="Times New Roman" w:cs="Times New Roman"/>
+          <w:sz w:val="34"/>
+          <w:szCs w:val="34"/>
+        </w:rPr>
+        <w:t>Flamel</w:t>
+      </w:r>
+      <w:proofErr w:type="spellEnd"/>
+      <w:r>
+        <w:rPr>
+          <w:rFonts w:ascii="Times New Roman" w:hAnsi="Times New Roman" w:cs="Times New Roman"/>
+          <w:sz w:val="34"/>
+          <w:szCs w:val="34"/>
+        </w:rPr>
+        <w:t xml:space="preserve"> was.</w:t>
+      </w:r>
+      <w:r>
+        <w:rPr>
+          <w:rFonts w:ascii="Times New Roman" w:hAnsi="Times New Roman" w:cs="Times New Roman"/>
+          <w:sz w:val="34"/>
+          <w:szCs w:val="34"/>
+        </w:rPr>
+        <w:t xml:space="preserve"> </w:t>
+      </w:r>
+      <w:r>
+        <w:rPr>
+          <w:rFonts w:ascii="Times New Roman" w:hAnsi="Times New Roman" w:cs="Times New Roman"/>
+          <w:sz w:val="34"/>
+          <w:szCs w:val="34"/>
+        </w:rPr>
+        <w:t xml:space="preserve">They had almost given up hope of ever finding </w:t>
+      </w:r>
+      <w:proofErr w:type="spellStart"/>
+      <w:r>
+        <w:rPr>
+          <w:rFonts w:ascii="Times New Roman" w:hAnsi="Times New Roman" w:cs="Times New Roman"/>
+          <w:sz w:val="34"/>
+          <w:szCs w:val="34"/>
+        </w:rPr>
+        <w:t>Flamel</w:t>
+      </w:r>
+      <w:proofErr w:type="spellEnd"/>
+      <w:r>
+        <w:rPr>
+          <w:rFonts w:ascii="Times New Roman" w:hAnsi="Times New Roman" w:cs="Times New Roman"/>
+          <w:sz w:val="34"/>
+          <w:szCs w:val="34"/>
+        </w:rPr>
+        <w:t xml:space="preserve"> in a library book, even though Harry was still sure he'd read the name somewhere. Once term had started, they were back to skimming through books for ten minutes during their breaks.</w:t>
+      </w:r>
+    </w:p>
+    <w:p>
+      <w:pPr>
+        <w:rPr>
+          <w:rFonts w:ascii="Times New Roman" w:hAnsi="Times New Roman" w:cs="Times New Roman"/>
+          <w:sz w:val="34"/>
+          <w:szCs w:val="34"/>
+        </w:rPr>
+      </w:pPr>
+    </w:p>
+    <w:p>
+      <w:pPr>
+        <w:rPr>
+          <w:rFonts w:ascii="Times New Roman" w:eastAsia="Times New Roman" w:hAnsi="Times New Roman" w:cs="Times New Roman"/>
+          <w:sz w:val="34"/>
+          <w:szCs w:val="34"/>
+          <w:lang w:eastAsia="en-GB"/>
+        </w:rPr>
+      </w:pPr>
+      <w:r>
+        <w:rPr>
+          <w:rFonts w:ascii="Times New Roman" w:eastAsia="Times New Roman" w:hAnsi="Times New Roman" w:cs="Times New Roman"/>
+          <w:sz w:val="34"/>
+          <w:szCs w:val="34"/>
+          <w:lang w:eastAsia="en-GB"/>
+        </w:rPr>
+        <w:t>---------------------------------------------------------------------------</w:t>
+      </w:r>
+    </w:p>
+    <w:p>
+      <w:pPr>
+        <w:rPr>
+          <w:rFonts w:ascii="Times New Roman" w:hAnsi="Times New Roman" w:cs="Times New Roman"/>
+          <w:sz w:val="34"/>
+          <w:szCs w:val="34"/>
+        </w:rPr>
+      </w:pPr>
+    </w:p>
+    <w:p>
+      <w:pPr>
+        <w:rPr>
+          <w:rFonts w:ascii="Times New Roman" w:hAnsi="Times New Roman" w:cs="Times New Roman"/>
+          <w:sz w:val="34"/>
+          <w:szCs w:val="34"/>
+        </w:rPr>
+      </w:pPr>
+      <w:r>
+        <w:rPr>
+          <w:rFonts w:ascii="Times New Roman" w:hAnsi="Times New Roman" w:cs="Times New Roman"/>
+          <w:sz w:val="34"/>
+          <w:szCs w:val="34"/>
+        </w:rPr>
+        <w:t xml:space="preserve">Harry had even less time than the other two, because </w:t>
+      </w:r>
+      <w:proofErr w:type="spellStart"/>
+      <w:r>
+        <w:rPr>
+          <w:rFonts w:ascii="Times New Roman" w:hAnsi="Times New Roman" w:cs="Times New Roman"/>
+          <w:sz w:val="34"/>
+          <w:szCs w:val="34"/>
+        </w:rPr>
+        <w:t>Quidditch</w:t>
+      </w:r>
+      <w:proofErr w:type="spellEnd"/>
+      <w:r>
+        <w:rPr>
+          <w:rFonts w:ascii="Times New Roman" w:hAnsi="Times New Roman" w:cs="Times New Roman"/>
+          <w:sz w:val="34"/>
+          <w:szCs w:val="34"/>
+        </w:rPr>
+        <w:t xml:space="preserve"> practice had started again.</w:t>
+      </w:r>
+      <w:r>
+        <w:t xml:space="preserve"> </w:t>
+      </w:r>
+      <w:r>
+        <w:rPr>
+          <w:rFonts w:ascii="Times New Roman" w:hAnsi="Times New Roman" w:cs="Times New Roman"/>
+          <w:sz w:val="34"/>
+          <w:szCs w:val="34"/>
+        </w:rPr>
+        <w:t xml:space="preserve">Wood was working the team harder than ever. Even the endless rain that had replaced the snow couldn't dampen his spirits. The </w:t>
+      </w:r>
+      <w:proofErr w:type="spellStart"/>
+      <w:r>
+        <w:rPr>
+          <w:rFonts w:ascii="Times New Roman" w:hAnsi="Times New Roman" w:cs="Times New Roman"/>
+          <w:sz w:val="34"/>
+          <w:szCs w:val="34"/>
+        </w:rPr>
+        <w:t>Weasleys</w:t>
+      </w:r>
+      <w:proofErr w:type="spellEnd"/>
+      <w:r>
+        <w:rPr>
+          <w:rFonts w:ascii="Times New Roman" w:hAnsi="Times New Roman" w:cs="Times New Roman"/>
+          <w:sz w:val="34"/>
+          <w:szCs w:val="34"/>
+        </w:rPr>
+        <w:t xml:space="preserve"> complained that Wood was becoming a fanatic, but Harry was on Wood's side. If they won their next match, against </w:t>
+      </w:r>
+      <w:proofErr w:type="spellStart"/>
+      <w:r>
+        <w:rPr>
+          <w:rFonts w:ascii="Times New Roman" w:hAnsi="Times New Roman" w:cs="Times New Roman"/>
+          <w:sz w:val="34"/>
+          <w:szCs w:val="34"/>
+        </w:rPr>
+        <w:t>Hufflepuff</w:t>
+      </w:r>
+      <w:proofErr w:type="spellEnd"/>
+      <w:r>
+        <w:rPr>
+          <w:rFonts w:ascii="Times New Roman" w:hAnsi="Times New Roman" w:cs="Times New Roman"/>
+          <w:sz w:val="34"/>
+          <w:szCs w:val="34"/>
+        </w:rPr>
+        <w:t xml:space="preserve">, they would overtake </w:t>
+      </w:r>
+      <w:proofErr w:type="spellStart"/>
+      <w:r>
+        <w:rPr>
+          <w:rFonts w:ascii="Times New Roman" w:hAnsi="Times New Roman" w:cs="Times New Roman"/>
+          <w:sz w:val="34"/>
+          <w:szCs w:val="34"/>
+        </w:rPr>
+        <w:t>Slytherin</w:t>
+      </w:r>
+      <w:proofErr w:type="spellEnd"/>
+      <w:r>
+        <w:rPr>
+          <w:rFonts w:ascii="Times New Roman" w:hAnsi="Times New Roman" w:cs="Times New Roman"/>
+          <w:sz w:val="34"/>
+          <w:szCs w:val="34"/>
+        </w:rPr>
+        <w:t xml:space="preserve"> in the house championship for the first time in seven years. Quite apart from wanting to win, Harry found that he had fewer nightmares when he was tired out after training.</w:t>
+      </w:r>
+    </w:p>
+    <w:p>
+      <w:pPr>
+        <w:rPr>
+          <w:rFonts w:ascii="Times New Roman" w:hAnsi="Times New Roman" w:cs="Times New Roman"/>
+          <w:sz w:val="34"/>
+          <w:szCs w:val="34"/>
+        </w:rPr>
+      </w:pPr>
+    </w:p>
+    <w:p>
+      <w:pPr>
+        <w:rPr>
+          <w:rFonts w:ascii="Times New Roman" w:hAnsi="Times New Roman" w:cs="Times New Roman"/>
+          <w:sz w:val="34"/>
+          <w:szCs w:val="34"/>
+        </w:rPr>
+      </w:pPr>
+    </w:p>
+    <w:p>
+      <w:pPr>
+        <w:rPr>
+          <w:rFonts w:ascii="Times New Roman" w:hAnsi="Times New Roman" w:cs="Times New Roman"/>
+          <w:sz w:val="34"/>
+          <w:szCs w:val="34"/>
+        </w:rPr>
+      </w:pPr>
+      <w:r>
+        <w:rPr>
+          <w:rFonts w:ascii="Times New Roman" w:hAnsi="Times New Roman" w:cs="Times New Roman"/>
+          <w:sz w:val="34"/>
+          <w:szCs w:val="34"/>
+        </w:rPr>
+        <w:t xml:space="preserve">"See?" said Hermione, when Harry and Ron had finished. "The dog must be guarding </w:t>
+      </w:r>
+      <w:proofErr w:type="spellStart"/>
+      <w:r>
+        <w:rPr>
+          <w:rFonts w:ascii="Times New Roman" w:hAnsi="Times New Roman" w:cs="Times New Roman"/>
+          <w:sz w:val="34"/>
+          <w:szCs w:val="34"/>
+        </w:rPr>
+        <w:t>Flamel's</w:t>
+      </w:r>
+      <w:proofErr w:type="spellEnd"/>
+      <w:r>
+        <w:rPr>
+          <w:rFonts w:ascii="Times New Roman" w:hAnsi="Times New Roman" w:cs="Times New Roman"/>
+          <w:sz w:val="34"/>
+          <w:szCs w:val="34"/>
+        </w:rPr>
+        <w:t xml:space="preserve"> Sorcerer's Stone! I bet he asked Dumbledore to keep it safe for him, because they're friends and he knew someone was after it, that's why he wanted the Stone moved out of </w:t>
+      </w:r>
+      <w:proofErr w:type="spellStart"/>
+      <w:r>
+        <w:rPr>
+          <w:rFonts w:ascii="Times New Roman" w:hAnsi="Times New Roman" w:cs="Times New Roman"/>
+          <w:sz w:val="34"/>
+          <w:szCs w:val="34"/>
+        </w:rPr>
+        <w:t>Gringotts</w:t>
+      </w:r>
+      <w:proofErr w:type="spellEnd"/>
+      <w:r>
+        <w:rPr>
+          <w:rFonts w:ascii="Times New Roman" w:hAnsi="Times New Roman" w:cs="Times New Roman"/>
+          <w:sz w:val="34"/>
+          <w:szCs w:val="34"/>
+        </w:rPr>
+        <w:t>!"</w:t>
+      </w:r>
+    </w:p>
+    <w:p>
+      <w:pPr>
+        <w:rPr>
+          <w:rFonts w:ascii="Times New Roman" w:hAnsi="Times New Roman" w:cs="Times New Roman"/>
+          <w:sz w:val="34"/>
+          <w:szCs w:val="34"/>
+        </w:rPr>
+      </w:pPr>
+    </w:p>
+    <w:p>
+      <w:pPr>
+        <w:rPr>
+          <w:rFonts w:ascii="Times New Roman" w:hAnsi="Times New Roman" w:cs="Times New Roman"/>
+          <w:sz w:val="34"/>
+          <w:szCs w:val="34"/>
+        </w:rPr>
+      </w:pPr>
+      <w:r>
+        <w:rPr>
+          <w:rFonts w:ascii="Times New Roman" w:hAnsi="Times New Roman" w:cs="Times New Roman"/>
+          <w:sz w:val="34"/>
+          <w:szCs w:val="34"/>
+        </w:rPr>
+        <w:t>"A stone that makes gold and stops you from ever dying!" said Harry. "No wonder Snape's after it! Anyone would want it."</w:t>
+      </w:r>
+    </w:p>
+    <w:p>
+      <w:pPr>
+        <w:rPr>
+          <w:rFonts w:ascii="Times New Roman" w:hAnsi="Times New Roman" w:cs="Times New Roman"/>
+          <w:sz w:val="34"/>
+          <w:szCs w:val="34"/>
+        </w:rPr>
+      </w:pPr>
+    </w:p>
+    <w:p>
+      <w:pPr>
+        <w:rPr>
+          <w:rFonts w:ascii="Times New Roman" w:eastAsia="Times New Roman" w:hAnsi="Times New Roman" w:cs="Times New Roman"/>
+          <w:sz w:val="34"/>
+          <w:szCs w:val="34"/>
+          <w:lang w:eastAsia="en-GB"/>
+        </w:rPr>
+      </w:pPr>
+      <w:r>
+        <w:rPr>
+          <w:rFonts w:ascii="Times New Roman" w:eastAsia="Times New Roman" w:hAnsi="Times New Roman" w:cs="Times New Roman"/>
+          <w:sz w:val="34"/>
+          <w:szCs w:val="34"/>
+          <w:lang w:eastAsia="en-GB"/>
+        </w:rPr>
+        <w:t>---------------------------------------------------------------------------</w:t>
+      </w:r>
+    </w:p>
+    <w:p>
+      <w:pPr>
+        <w:rPr>
+          <w:rFonts w:ascii="Times New Roman" w:hAnsi="Times New Roman" w:cs="Times New Roman"/>
+          <w:sz w:val="34"/>
+          <w:szCs w:val="34"/>
+        </w:rPr>
+      </w:pPr>
+    </w:p>
+    <w:p>
+      <w:pPr>
+        <w:rPr>
+          <w:rFonts w:ascii="Times New Roman" w:hAnsi="Times New Roman" w:cs="Times New Roman"/>
+          <w:sz w:val="34"/>
+          <w:szCs w:val="34"/>
+        </w:rPr>
+      </w:pPr>
+      <w:r>
+        <w:rPr>
+          <w:rFonts w:ascii="Times New Roman" w:hAnsi="Times New Roman" w:cs="Times New Roman"/>
+          <w:sz w:val="34"/>
+          <w:szCs w:val="34"/>
+        </w:rPr>
+        <w:t xml:space="preserve">"And no wonder we couldn't find </w:t>
+      </w:r>
+      <w:proofErr w:type="spellStart"/>
+      <w:r>
+        <w:rPr>
+          <w:rFonts w:ascii="Times New Roman" w:hAnsi="Times New Roman" w:cs="Times New Roman"/>
+          <w:sz w:val="34"/>
+          <w:szCs w:val="34"/>
+        </w:rPr>
+        <w:t>Flamel</w:t>
+      </w:r>
+      <w:proofErr w:type="spellEnd"/>
+      <w:r>
+        <w:rPr>
+          <w:rFonts w:ascii="Times New Roman" w:hAnsi="Times New Roman" w:cs="Times New Roman"/>
+          <w:sz w:val="34"/>
+          <w:szCs w:val="34"/>
+        </w:rPr>
+        <w:t xml:space="preserve"> in that Study of Recent Developments in Wizardry," said Ron. "He's not exactly recent if he's six hundred and sixty-five, is he?"</w:t>
+      </w:r>
+    </w:p>
+    <w:p>
+      <w:pPr>
+        <w:rPr>
+          <w:rFonts w:ascii="Times New Roman" w:hAnsi="Times New Roman" w:cs="Times New Roman"/>
+          <w:sz w:val="34"/>
+          <w:szCs w:val="34"/>
+        </w:rPr>
+      </w:pPr>
+    </w:p>
+    <w:p>
+      <w:pPr>
+        <w:rPr>
+          <w:rFonts w:ascii="Times New Roman" w:hAnsi="Times New Roman" w:cs="Times New Roman"/>
+          <w:sz w:val="34"/>
+          <w:szCs w:val="34"/>
+        </w:rPr>
+      </w:pPr>
+      <w:r>
+        <w:rPr>
+          <w:rFonts w:ascii="Times New Roman" w:hAnsi="Times New Roman" w:cs="Times New Roman"/>
+          <w:sz w:val="34"/>
+          <w:szCs w:val="34"/>
+        </w:rPr>
+        <w:t xml:space="preserve">The next morning in </w:t>
+      </w:r>
+      <w:proofErr w:type="spellStart"/>
+      <w:r>
+        <w:rPr>
+          <w:rFonts w:ascii="Times New Roman" w:hAnsi="Times New Roman" w:cs="Times New Roman"/>
+          <w:sz w:val="34"/>
+          <w:szCs w:val="34"/>
+        </w:rPr>
+        <w:t>Defense</w:t>
+      </w:r>
+      <w:proofErr w:type="spellEnd"/>
+      <w:r>
+        <w:rPr>
+          <w:rFonts w:ascii="Times New Roman" w:hAnsi="Times New Roman" w:cs="Times New Roman"/>
+          <w:sz w:val="34"/>
+          <w:szCs w:val="34"/>
+        </w:rPr>
+        <w:t xml:space="preserve"> Against the Dark Arts, while copying down different ways of treating werewolf bites, Harry and Ron were still discussing what they'd do with a Sorcerer's Stone if they had one. It wasn't until Ron said he'd buy his own </w:t>
+      </w:r>
+      <w:proofErr w:type="spellStart"/>
+      <w:r>
+        <w:rPr>
+          <w:rFonts w:ascii="Times New Roman" w:hAnsi="Times New Roman" w:cs="Times New Roman"/>
+          <w:sz w:val="34"/>
+          <w:szCs w:val="34"/>
+        </w:rPr>
+        <w:t>Quidditch</w:t>
+      </w:r>
+      <w:proofErr w:type="spellEnd"/>
+      <w:r>
+        <w:rPr>
+          <w:rFonts w:ascii="Times New Roman" w:hAnsi="Times New Roman" w:cs="Times New Roman"/>
+          <w:sz w:val="34"/>
+          <w:szCs w:val="34"/>
+        </w:rPr>
+        <w:t xml:space="preserve"> team that Harry remembered about Snape and the coming match.</w:t>
+      </w:r>
+    </w:p>
+    <w:p>
+      <w:pPr>
+        <w:rPr>
+          <w:rFonts w:ascii="Times New Roman" w:hAnsi="Times New Roman" w:cs="Times New Roman"/>
+          <w:sz w:val="34"/>
+          <w:szCs w:val="34"/>
+        </w:rPr>
+      </w:pPr>
+    </w:p>
+    <w:p>
+      <w:pPr>
+        <w:rPr>
+          <w:rFonts w:ascii="Times New Roman" w:eastAsia="Times New Roman" w:hAnsi="Times New Roman" w:cs="Times New Roman"/>
+          <w:sz w:val="34"/>
+          <w:szCs w:val="34"/>
+          <w:lang w:eastAsia="en-GB"/>
+        </w:rPr>
+      </w:pPr>
+      <w:r>
+        <w:rPr>
+          <w:rFonts w:ascii="Times New Roman" w:eastAsia="Times New Roman" w:hAnsi="Times New Roman" w:cs="Times New Roman"/>
+          <w:sz w:val="34"/>
+          <w:szCs w:val="34"/>
+          <w:lang w:eastAsia="en-GB"/>
+        </w:rPr>
+        <w:t>---------------------------------------------------------------------------</w:t>
+      </w:r>
+    </w:p>
+    <w:p>
+      <w:pPr>
+        <w:rPr>
+          <w:rFonts w:ascii="Times New Roman" w:hAnsi="Times New Roman" w:cs="Times New Roman"/>
+          <w:sz w:val="34"/>
+          <w:szCs w:val="34"/>
+        </w:rPr>
+      </w:pPr>
+    </w:p>
+    <w:p>
+      <w:pPr>
+        <w:rPr>
+          <w:rFonts w:ascii="Times New Roman" w:hAnsi="Times New Roman" w:cs="Times New Roman"/>
+          <w:sz w:val="34"/>
+          <w:szCs w:val="34"/>
+        </w:rPr>
+      </w:pPr>
+      <w:r>
+        <w:rPr>
+          <w:rFonts w:ascii="Times New Roman" w:hAnsi="Times New Roman" w:cs="Times New Roman"/>
+          <w:sz w:val="34"/>
+          <w:szCs w:val="34"/>
+        </w:rPr>
+        <w:t xml:space="preserve">"I'm going to play," he told Ron and Hermione. "If I don't, all the </w:t>
+      </w:r>
+      <w:proofErr w:type="spellStart"/>
+      <w:r>
+        <w:rPr>
+          <w:rFonts w:ascii="Times New Roman" w:hAnsi="Times New Roman" w:cs="Times New Roman"/>
+          <w:sz w:val="34"/>
+          <w:szCs w:val="34"/>
+        </w:rPr>
+        <w:t>Slytherins</w:t>
+      </w:r>
+      <w:proofErr w:type="spellEnd"/>
+      <w:r>
+        <w:rPr>
+          <w:rFonts w:ascii="Times New Roman" w:hAnsi="Times New Roman" w:cs="Times New Roman"/>
+          <w:sz w:val="34"/>
+          <w:szCs w:val="34"/>
+        </w:rPr>
+        <w:t xml:space="preserve"> will think I'm just too scared to face Snape. I'll show them... it'll really wipe the smiles off their faces if we win."</w:t>
+      </w:r>
+    </w:p>
+    <w:p>
+      <w:pPr>
+        <w:rPr>
+          <w:rFonts w:ascii="Times New Roman" w:hAnsi="Times New Roman" w:cs="Times New Roman"/>
+          <w:sz w:val="34"/>
+          <w:szCs w:val="34"/>
+        </w:rPr>
+      </w:pPr>
+    </w:p>
+    <w:p>
+      <w:pPr>
+        <w:rPr>
+          <w:rFonts w:ascii="Times New Roman" w:hAnsi="Times New Roman" w:cs="Times New Roman"/>
+          <w:sz w:val="34"/>
+          <w:szCs w:val="34"/>
+        </w:rPr>
+      </w:pPr>
+      <w:r>
+        <w:rPr>
+          <w:rFonts w:ascii="Times New Roman" w:hAnsi="Times New Roman" w:cs="Times New Roman"/>
+          <w:sz w:val="34"/>
+          <w:szCs w:val="34"/>
+        </w:rPr>
+        <w:t>"Just as long as we're not wiping you off the field," said Hermione.</w:t>
+      </w:r>
+      <w:r>
+        <w:rPr>
+          <w:rFonts w:ascii="Times New Roman" w:hAnsi="Times New Roman" w:cs="Times New Roman"/>
+          <w:sz w:val="34"/>
+          <w:szCs w:val="34"/>
+        </w:rPr>
+        <w:t xml:space="preserve"> </w:t>
+      </w:r>
+      <w:r>
+        <w:rPr>
+          <w:rFonts w:ascii="Times New Roman" w:hAnsi="Times New Roman" w:cs="Times New Roman"/>
+          <w:sz w:val="34"/>
+          <w:szCs w:val="34"/>
+        </w:rPr>
+        <w:t xml:space="preserve">As the match drew nearer, however, Harry became more and more nervous, whatever he told Ron and Hermione. The rest of the team wasn't too calm, either. </w:t>
       </w:r>
       <w:bookmarkStart w:id="0" w:name="_GoBack"/>
       <w:bookmarkEnd w:id="0"/>
-      <w:r>
-        <w:rPr>
-          <w:rFonts w:ascii="Times New Roman" w:eastAsia="Times New Roman" w:hAnsi="Times New Roman" w:cs="Times New Roman"/>
-          <w:sz w:val="34"/>
-          <w:szCs w:val="34"/>
-          <w:lang w:eastAsia="en-GB"/>
-        </w:rPr>
-        <w:t>lete confusion.</w:t>
-      </w:r>
-    </w:p>
-    <w:p>
-      <w:pPr>
-        <w:rPr>
-          <w:rFonts w:ascii="Times New Roman" w:eastAsia="Times New Roman" w:hAnsi="Times New Roman" w:cs="Times New Roman"/>
-          <w:sz w:val="36"/>
-          <w:lang w:eastAsia="en-GB"/>
-        </w:rPr>
-      </w:pPr>
-    </w:p>
-    <w:p>
-      <w:pPr>
-        <w:rPr>
-          <w:sz w:val="36"/>
+    </w:p>
+    <w:p>
+      <w:pPr>
+        <w:rPr>
+          <w:rFonts w:ascii="Times New Roman" w:hAnsi="Times New Roman" w:cs="Times New Roman"/>
+          <w:sz w:val="34"/>
+          <w:szCs w:val="34"/>
+        </w:rPr>
+      </w:pPr>
+    </w:p>
+    <w:p>
+      <w:pPr>
+        <w:rPr>
+          <w:rFonts w:ascii="Times New Roman" w:hAnsi="Times New Roman" w:cs="Times New Roman"/>
+          <w:sz w:val="34"/>
+          <w:szCs w:val="34"/>
         </w:rPr>
       </w:pPr>
     </w:p>
@@ -680,6 +2249,20 @@
     <w:semiHidden/>
     <w:unhideWhenUsed/>
   </w:style>
+  <w:style w:type="paragraph" w:styleId="NormalWeb">
+    <w:name w:val="Normal (Web)"/>
+    <w:basedOn w:val="Normal"/>
+    <w:uiPriority w:val="99"/>
+    <w:unhideWhenUsed/>
+    <w:rsid w:val="007747E6"/>
+    <w:pPr>
+      <w:spacing w:before="100" w:beforeAutospacing="1" w:after="100" w:afterAutospacing="1"/>
+    </w:pPr>
+    <w:rPr>
+      <w:rFonts w:ascii="Times New Roman" w:hAnsi="Times New Roman" w:cs="Times New Roman"/>
+      <w:lang w:eastAsia="en-GB"/>
+    </w:rPr>
+  </w:style>
 </w:styles>
 </file>
 
